--- a/Lab_5/lab 5.docx
+++ b/Lab_5/lab 5.docx
@@ -1198,22 +1198,19 @@
         <w:contextualSpacing/>
         <w:jc w:val="center"/>
         <w:rPr>
-          <w:rFonts w:eastAsiaTheme="minorEastAsia" w:hint="eastAsia"/>
+          <w:rFonts w:eastAsiaTheme="minorEastAsia"/>
           <w:lang w:eastAsia="ja-JP"/>
         </w:rPr>
       </w:pPr>
-      <w:bookmarkStart w:id="0" w:name="_GoBack"/>
-      <w:r>
-        <w:rPr>
-          <w:rFonts w:eastAsiaTheme="minorEastAsia" w:hint="eastAsia"/>
+      <w:r>
+        <w:rPr>
           <w:noProof/>
-          <w:lang w:eastAsia="ja-JP"/>
         </w:rPr>
         <w:drawing>
-          <wp:inline distT="0" distB="0" distL="0" distR="0">
-            <wp:extent cx="5940425" cy="3655060"/>
-            <wp:effectExtent l="0" t="0" r="3175" b="2540"/>
-            <wp:docPr id="5" name="Рисунок 5"/>
+          <wp:inline distT="0" distB="0" distL="0" distR="0" wp14:anchorId="6CCC590E" wp14:editId="55E24563">
+            <wp:extent cx="5940425" cy="3966210"/>
+            <wp:effectExtent l="0" t="0" r="3175" b="0"/>
+            <wp:docPr id="1" name="Рисунок 1"/>
             <wp:cNvGraphicFramePr>
               <a:graphicFrameLocks xmlns:a="http://schemas.openxmlformats.org/drawingml/2006/main" noChangeAspect="1"/>
             </wp:cNvGraphicFramePr>
@@ -1221,17 +1218,11 @@
               <a:graphicData uri="http://schemas.openxmlformats.org/drawingml/2006/picture">
                 <pic:pic xmlns:pic="http://schemas.openxmlformats.org/drawingml/2006/picture">
                   <pic:nvPicPr>
-                    <pic:cNvPr id="5" name="SimpleWageCalculatorUsecase.png"/>
+                    <pic:cNvPr id="1" name=""/>
                     <pic:cNvPicPr/>
                   </pic:nvPicPr>
                   <pic:blipFill>
-                    <a:blip r:embed="rId4">
-                      <a:extLst>
-                        <a:ext uri="{28A0092B-C50C-407E-A947-70E740481C1C}">
-                          <a14:useLocalDpi xmlns:a14="http://schemas.microsoft.com/office/drawing/2010/main" val="0"/>
-                        </a:ext>
-                      </a:extLst>
-                    </a:blip>
+                    <a:blip r:embed="rId4"/>
                     <a:stretch>
                       <a:fillRect/>
                     </a:stretch>
@@ -1239,7 +1230,7 @@
                   <pic:spPr>
                     <a:xfrm>
                       <a:off x="0" y="0"/>
-                      <a:ext cx="5940425" cy="3655060"/>
+                      <a:ext cx="5940425" cy="3966210"/>
                     </a:xfrm>
                     <a:prstGeom prst="rect">
                       <a:avLst/>
@@ -1251,6 +1242,7 @@
           </wp:inline>
         </w:drawing>
       </w:r>
+      <w:bookmarkStart w:id="0" w:name="_GoBack"/>
       <w:bookmarkEnd w:id="0"/>
     </w:p>
     <w:p>
@@ -1478,6 +1470,7 @@
     <w:lsdException w:name="HTML Sample" w:semiHidden="1" w:unhideWhenUsed="1"/>
     <w:lsdException w:name="HTML Typewriter" w:semiHidden="1" w:unhideWhenUsed="1"/>
     <w:lsdException w:name="HTML Variable" w:semiHidden="1" w:unhideWhenUsed="1"/>
+    <w:lsdException w:name="Normal Table" w:semiHidden="1" w:unhideWhenUsed="1"/>
     <w:lsdException w:name="annotation subject" w:semiHidden="1" w:unhideWhenUsed="1"/>
     <w:lsdException w:name="No List" w:semiHidden="1" w:unhideWhenUsed="1"/>
     <w:lsdException w:name="Outline List 1" w:semiHidden="1" w:unhideWhenUsed="1"/>
@@ -1521,8 +1514,10 @@
     <w:lsdException w:name="Table Elegant" w:semiHidden="1" w:unhideWhenUsed="1"/>
     <w:lsdException w:name="Table Professional" w:semiHidden="1" w:unhideWhenUsed="1"/>
     <w:lsdException w:name="Table Subtle 1" w:semiHidden="1" w:unhideWhenUsed="1"/>
+    <w:lsdException w:name="Table Subtle 2" w:semiHidden="1" w:unhideWhenUsed="1"/>
     <w:lsdException w:name="Table Web 1" w:semiHidden="1" w:unhideWhenUsed="1"/>
     <w:lsdException w:name="Table Web 2" w:semiHidden="1" w:unhideWhenUsed="1"/>
+    <w:lsdException w:name="Table Web 3" w:semiHidden="1" w:unhideWhenUsed="1"/>
     <w:lsdException w:name="Balloon Text" w:semiHidden="1" w:unhideWhenUsed="1"/>
     <w:lsdException w:name="Table Grid" w:uiPriority="39"/>
     <w:lsdException w:name="Table Theme" w:semiHidden="1" w:unhideWhenUsed="1"/>

--- a/Lab_5/lab 5.docx
+++ b/Lab_5/lab 5.docx
@@ -1207,7 +1207,7 @@
           <w:noProof/>
         </w:rPr>
         <w:drawing>
-          <wp:inline distT="0" distB="0" distL="0" distR="0" wp14:anchorId="6CCC590E" wp14:editId="55E24563">
+          <wp:inline distT="0" distB="0" distL="0" distR="0" wp14:anchorId="34C5D280" wp14:editId="67406124">
             <wp:extent cx="5940425" cy="3966210"/>
             <wp:effectExtent l="0" t="0" r="3175" b="0"/>
             <wp:docPr id="1" name="Рисунок 1"/>

--- a/Lab_5/lab 5.docx
+++ b/Lab_5/lab 5.docx
@@ -1198,7 +1198,7 @@
         <w:contextualSpacing/>
         <w:jc w:val="center"/>
         <w:rPr>
-          <w:rFonts w:eastAsiaTheme="minorEastAsia"/>
+          <w:rFonts w:eastAsiaTheme="minorEastAsia" w:hint="eastAsia"/>
           <w:lang w:eastAsia="ja-JP"/>
         </w:rPr>
       </w:pPr>
@@ -1207,9 +1207,9 @@
           <w:noProof/>
         </w:rPr>
         <w:drawing>
-          <wp:inline distT="0" distB="0" distL="0" distR="0" wp14:anchorId="34C5D280" wp14:editId="67406124">
-            <wp:extent cx="5940425" cy="3966210"/>
-            <wp:effectExtent l="0" t="0" r="3175" b="0"/>
+          <wp:inline distT="0" distB="0" distL="0" distR="0" wp14:anchorId="55A42188" wp14:editId="5B38F64E">
+            <wp:extent cx="5940425" cy="3350895"/>
+            <wp:effectExtent l="0" t="0" r="3175" b="1905"/>
             <wp:docPr id="1" name="Рисунок 1"/>
             <wp:cNvGraphicFramePr>
               <a:graphicFrameLocks xmlns:a="http://schemas.openxmlformats.org/drawingml/2006/main" noChangeAspect="1"/>
@@ -1230,7 +1230,7 @@
                   <pic:spPr>
                     <a:xfrm>
                       <a:off x="0" y="0"/>
-                      <a:ext cx="5940425" cy="3966210"/>
+                      <a:ext cx="5940425" cy="3350895"/>
                     </a:xfrm>
                     <a:prstGeom prst="rect">
                       <a:avLst/>
@@ -1284,10 +1284,10 @@
         </w:rPr>
         <w:lastRenderedPageBreak/>
         <w:drawing>
-          <wp:inline distT="0" distB="0" distL="0" distR="0">
-            <wp:extent cx="4959078" cy="6147308"/>
-            <wp:effectExtent l="0" t="0" r="0" b="6350"/>
-            <wp:docPr id="2" name="Рисунок 2"/>
+          <wp:inline distT="0" distB="0" distL="0" distR="0" wp14:anchorId="5CBA7B11" wp14:editId="4EB0ECC1">
+            <wp:extent cx="5195538" cy="6597144"/>
+            <wp:effectExtent l="0" t="0" r="5715" b="0"/>
+            <wp:docPr id="3" name="Рисунок 3"/>
             <wp:cNvGraphicFramePr>
               <a:graphicFrameLocks xmlns:a="http://schemas.openxmlformats.org/drawingml/2006/main" noChangeAspect="1"/>
             </wp:cNvGraphicFramePr>
@@ -1295,17 +1295,11 @@
               <a:graphicData uri="http://schemas.openxmlformats.org/drawingml/2006/picture">
                 <pic:pic xmlns:pic="http://schemas.openxmlformats.org/drawingml/2006/picture">
                   <pic:nvPicPr>
-                    <pic:cNvPr id="2" name="SimpleWageCalculator.png"/>
+                    <pic:cNvPr id="1" name=""/>
                     <pic:cNvPicPr/>
                   </pic:nvPicPr>
                   <pic:blipFill>
-                    <a:blip r:embed="rId5">
-                      <a:extLst>
-                        <a:ext uri="{28A0092B-C50C-407E-A947-70E740481C1C}">
-                          <a14:useLocalDpi xmlns:a14="http://schemas.microsoft.com/office/drawing/2010/main" val="0"/>
-                        </a:ext>
-                      </a:extLst>
-                    </a:blip>
+                    <a:blip r:embed="rId5"/>
                     <a:stretch>
                       <a:fillRect/>
                     </a:stretch>
@@ -1313,7 +1307,7 @@
                   <pic:spPr>
                     <a:xfrm>
                       <a:off x="0" y="0"/>
-                      <a:ext cx="4965503" cy="6155273"/>
+                      <a:ext cx="5197604" cy="6599768"/>
                     </a:xfrm>
                     <a:prstGeom prst="rect">
                       <a:avLst/>

--- a/Lab_5/lab 5.docx
+++ b/Lab_5/lab 5.docx
@@ -1207,9 +1207,9 @@
           <w:noProof/>
         </w:rPr>
         <w:drawing>
-          <wp:inline distT="0" distB="0" distL="0" distR="0" wp14:anchorId="55A42188" wp14:editId="5B38F64E">
-            <wp:extent cx="5940425" cy="3350895"/>
-            <wp:effectExtent l="0" t="0" r="3175" b="1905"/>
+          <wp:inline distT="0" distB="0" distL="0" distR="0" wp14:anchorId="7E455FB2" wp14:editId="7CFF3BE7">
+            <wp:extent cx="5940425" cy="5123180"/>
+            <wp:effectExtent l="0" t="0" r="3175" b="1270"/>
             <wp:docPr id="1" name="Рисунок 1"/>
             <wp:cNvGraphicFramePr>
               <a:graphicFrameLocks xmlns:a="http://schemas.openxmlformats.org/drawingml/2006/main" noChangeAspect="1"/>
@@ -1230,7 +1230,7 @@
                   <pic:spPr>
                     <a:xfrm>
                       <a:off x="0" y="0"/>
-                      <a:ext cx="5940425" cy="3350895"/>
+                      <a:ext cx="5940425" cy="5123180"/>
                     </a:xfrm>
                     <a:prstGeom prst="rect">
                       <a:avLst/>
@@ -1242,8 +1242,6 @@
           </wp:inline>
         </w:drawing>
       </w:r>
-      <w:bookmarkStart w:id="0" w:name="_GoBack"/>
-      <w:bookmarkEnd w:id="0"/>
     </w:p>
     <w:p>
       <w:pPr>
@@ -1260,6 +1258,9 @@
       <w:pPr>
         <w:spacing w:after="0"/>
         <w:contextualSpacing/>
+        <w:rPr>
+          <w:lang w:val="en-US"/>
+        </w:rPr>
         <w:sectPr>
           <w:pgSz w:w="11906" w:h="16838"/>
           <w:pgMar w:top="1134" w:right="850" w:bottom="1134" w:left="1701" w:header="708" w:footer="708" w:gutter="0"/>
@@ -1278,16 +1279,17 @@
         <w:contextualSpacing/>
         <w:jc w:val="center"/>
       </w:pPr>
+      <w:bookmarkStart w:id="0" w:name="_GoBack"/>
       <w:r>
         <w:rPr>
           <w:noProof/>
         </w:rPr>
         <w:lastRenderedPageBreak/>
         <w:drawing>
-          <wp:inline distT="0" distB="0" distL="0" distR="0" wp14:anchorId="5CBA7B11" wp14:editId="4EB0ECC1">
-            <wp:extent cx="5195538" cy="6597144"/>
-            <wp:effectExtent l="0" t="0" r="5715" b="0"/>
-            <wp:docPr id="3" name="Рисунок 3"/>
+          <wp:inline distT="0" distB="0" distL="0" distR="0" wp14:anchorId="7B74B7A1" wp14:editId="167F11A3">
+            <wp:extent cx="5318150" cy="6767804"/>
+            <wp:effectExtent l="0" t="0" r="0" b="0"/>
+            <wp:docPr id="4" name="Рисунок 4"/>
             <wp:cNvGraphicFramePr>
               <a:graphicFrameLocks xmlns:a="http://schemas.openxmlformats.org/drawingml/2006/main" noChangeAspect="1"/>
             </wp:cNvGraphicFramePr>
@@ -1307,7 +1309,7 @@
                   <pic:spPr>
                     <a:xfrm>
                       <a:off x="0" y="0"/>
-                      <a:ext cx="5197604" cy="6599768"/>
+                      <a:ext cx="5323022" cy="6774004"/>
                     </a:xfrm>
                     <a:prstGeom prst="rect">
                       <a:avLst/>
@@ -1319,6 +1321,7 @@
           </wp:inline>
         </w:drawing>
       </w:r>
+      <w:bookmarkEnd w:id="0"/>
     </w:p>
     <w:p>
       <w:pPr>

--- a/Lab_5/lab 5.docx
+++ b/Lab_5/lab 5.docx
@@ -1286,10 +1286,10 @@
         </w:rPr>
         <w:lastRenderedPageBreak/>
         <w:drawing>
-          <wp:inline distT="0" distB="0" distL="0" distR="0" wp14:anchorId="7B74B7A1" wp14:editId="167F11A3">
-            <wp:extent cx="5318150" cy="6767804"/>
-            <wp:effectExtent l="0" t="0" r="0" b="0"/>
-            <wp:docPr id="4" name="Рисунок 4"/>
+          <wp:inline distT="0" distB="0" distL="0" distR="0" wp14:anchorId="237B6550" wp14:editId="362887C7">
+            <wp:extent cx="5311578" cy="6264322"/>
+            <wp:effectExtent l="0" t="0" r="3810" b="3175"/>
+            <wp:docPr id="6" name="Рисунок 6"/>
             <wp:cNvGraphicFramePr>
               <a:graphicFrameLocks xmlns:a="http://schemas.openxmlformats.org/drawingml/2006/main" noChangeAspect="1"/>
             </wp:cNvGraphicFramePr>
@@ -1309,7 +1309,7 @@
                   <pic:spPr>
                     <a:xfrm>
                       <a:off x="0" y="0"/>
-                      <a:ext cx="5323022" cy="6774004"/>
+                      <a:ext cx="5315822" cy="6269328"/>
                     </a:xfrm>
                     <a:prstGeom prst="rect">
                       <a:avLst/>

--- a/Lab_5/lab 5.docx
+++ b/Lab_5/lab 5.docx
@@ -1198,7 +1198,7 @@
         <w:contextualSpacing/>
         <w:jc w:val="center"/>
         <w:rPr>
-          <w:rFonts w:eastAsiaTheme="minorEastAsia" w:hint="eastAsia"/>
+          <w:rFonts w:eastAsiaTheme="minorEastAsia"/>
           <w:lang w:eastAsia="ja-JP"/>
         </w:rPr>
       </w:pPr>
@@ -1258,9 +1258,6 @@
       <w:pPr>
         <w:spacing w:after="0"/>
         <w:contextualSpacing/>
-        <w:rPr>
-          <w:lang w:val="en-US"/>
-        </w:rPr>
         <w:sectPr>
           <w:pgSz w:w="11906" w:h="16838"/>
           <w:pgMar w:top="1134" w:right="850" w:bottom="1134" w:left="1701" w:header="708" w:footer="708" w:gutter="0"/>
@@ -1286,10 +1283,10 @@
         </w:rPr>
         <w:lastRenderedPageBreak/>
         <w:drawing>
-          <wp:inline distT="0" distB="0" distL="0" distR="0" wp14:anchorId="237B6550" wp14:editId="362887C7">
-            <wp:extent cx="5311578" cy="6264322"/>
-            <wp:effectExtent l="0" t="0" r="3810" b="3175"/>
-            <wp:docPr id="6" name="Рисунок 6"/>
+          <wp:inline distT="0" distB="0" distL="0" distR="0" wp14:anchorId="4C70AACF" wp14:editId="5AE8C027">
+            <wp:extent cx="5691116" cy="6573500"/>
+            <wp:effectExtent l="0" t="0" r="5080" b="0"/>
+            <wp:docPr id="3" name="Рисунок 3"/>
             <wp:cNvGraphicFramePr>
               <a:graphicFrameLocks xmlns:a="http://schemas.openxmlformats.org/drawingml/2006/main" noChangeAspect="1"/>
             </wp:cNvGraphicFramePr>
@@ -1309,7 +1306,7 @@
                   <pic:spPr>
                     <a:xfrm>
                       <a:off x="0" y="0"/>
-                      <a:ext cx="5315822" cy="6269328"/>
+                      <a:ext cx="5695492" cy="6578554"/>
                     </a:xfrm>
                     <a:prstGeom prst="rect">
                       <a:avLst/>

--- a/Lab_5/lab 5.docx
+++ b/Lab_5/lab 5.docx
@@ -1283,10 +1283,10 @@
         </w:rPr>
         <w:lastRenderedPageBreak/>
         <w:drawing>
-          <wp:inline distT="0" distB="0" distL="0" distR="0" wp14:anchorId="4C70AACF" wp14:editId="5AE8C027">
-            <wp:extent cx="5691116" cy="6573500"/>
-            <wp:effectExtent l="0" t="0" r="5080" b="0"/>
-            <wp:docPr id="3" name="Рисунок 3"/>
+          <wp:inline distT="0" distB="0" distL="0" distR="0" wp14:anchorId="7D6D48BD" wp14:editId="4314AEE7">
+            <wp:extent cx="5807122" cy="6707492"/>
+            <wp:effectExtent l="0" t="0" r="3175" b="0"/>
+            <wp:docPr id="2" name="Рисунок 2"/>
             <wp:cNvGraphicFramePr>
               <a:graphicFrameLocks xmlns:a="http://schemas.openxmlformats.org/drawingml/2006/main" noChangeAspect="1"/>
             </wp:cNvGraphicFramePr>
@@ -1306,7 +1306,7 @@
                   <pic:spPr>
                     <a:xfrm>
                       <a:off x="0" y="0"/>
-                      <a:ext cx="5695492" cy="6578554"/>
+                      <a:ext cx="5808222" cy="6708762"/>
                     </a:xfrm>
                     <a:prstGeom prst="rect">
                       <a:avLst/>
